--- a/write up/JRAF/Response to Reviewer 2.docx
+++ b/write up/JRAF/Response to Reviewer 2.docx
@@ -378,6 +378,37 @@
           <w:lang w:eastAsia="en-US"/>
         </w:rPr>
         <w:t>Sections renamed to match Journal convention</w:t>
+      </w:r>
+    </w:p>
+    <w:p>
+      <w:pPr>
+        <w:pStyle w:val="ListParagraph"/>
+        <w:numPr>
+          <w:ilvl w:val="0"/>
+          <w:numId w:val="15"/>
+        </w:numPr>
+        <w:shd w:val="clear" w:color="auto" w:fill="FEFEFE"/>
+        <w:spacing w:before="100" w:beforeAutospacing="1" w:after="100" w:afterAutospacing="1" w:line="240" w:lineRule="auto"/>
+        <w:ind w:firstLineChars="0"/>
+        <w:rPr>
+          <w:rFonts w:ascii="Arial" w:eastAsia="Times New Roman" w:hAnsi="Arial" w:cs="Arial"/>
+          <w:i/>
+          <w:iCs/>
+          <w:noProof w:val="0"/>
+          <w:color w:val="0A0A0A"/>
+          <w:lang w:eastAsia="en-US"/>
+        </w:rPr>
+      </w:pPr>
+      <w:r>
+        <w:rPr>
+          <w:rFonts w:ascii="Arial" w:eastAsia="Times New Roman" w:hAnsi="Arial" w:cs="Arial"/>
+          <w:i/>
+          <w:iCs/>
+          <w:noProof w:val="0"/>
+          <w:color w:val="0A0A0A"/>
+          <w:lang w:eastAsia="en-US"/>
+        </w:rPr>
+        <w:t>Journal MDPI LaTeX template downloaded and used</w:t>
       </w:r>
     </w:p>
     <w:bookmarkEnd w:id="0"/>
